--- a/proyecto_agro_rubrica.docx
+++ b/proyecto_agro_rubrica.docx
@@ -869,23 +869,7 @@
           <w:b/>
           <w:bCs/>
         </w:rPr>
-        <w:t xml:space="preserve">Fecha de entrega: 25 de </w:t>
-      </w:r>
-      <w:proofErr w:type="gramStart"/>
-      <w:r>
-        <w:rPr>
-          <w:b/>
-          <w:bCs/>
-        </w:rPr>
-        <w:t>Agosto</w:t>
-      </w:r>
-      <w:proofErr w:type="gramEnd"/>
-      <w:r>
-        <w:rPr>
-          <w:b/>
-          <w:bCs/>
-        </w:rPr>
-        <w:t xml:space="preserve"> de 2025</w:t>
+        <w:t>Fecha de entrega: 25 de Agosto de 2025</w:t>
       </w:r>
     </w:p>
     <w:p>
@@ -948,40 +932,32 @@
         <w:rPr>
           <w:b/>
           <w:bCs/>
+        </w:rPr>
+      </w:pPr>
+      <w:r>
+        <w:rPr>
+          <w:b/>
+          <w:bCs/>
+        </w:rPr>
+        <w:t>URL pública de la app:</w:t>
+      </w:r>
+    </w:p>
+    <w:p>
+      <w:pPr>
+        <w:rPr>
+          <w:b/>
+          <w:bCs/>
           <w:color w:val="5B9BD5" w:themeColor="accent5"/>
         </w:rPr>
       </w:pPr>
-      <w:r>
-        <w:rPr>
-          <w:b/>
-          <w:bCs/>
-        </w:rPr>
-        <w:t xml:space="preserve">URL pública de la </w:t>
-      </w:r>
-      <w:proofErr w:type="gramStart"/>
-      <w:r>
-        <w:rPr>
-          <w:b/>
-          <w:bCs/>
-        </w:rPr>
-        <w:t>app</w:t>
-      </w:r>
-      <w:proofErr w:type="gramEnd"/>
-      <w:r>
-        <w:rPr>
-          <w:b/>
-          <w:bCs/>
-        </w:rPr>
-        <w:t xml:space="preserve">: </w:t>
-      </w:r>
-      <w:hyperlink r:id="rId6" w:tgtFrame="_new" w:history="1">
+      <w:hyperlink r:id="rId6" w:history="1">
         <w:r>
           <w:rPr>
             <w:rStyle w:val="Hipervnculo"/>
             <w:b/>
             <w:bCs/>
           </w:rPr>
-          <w:t>https://259c0217b48bf3f679.gradio.live</w:t>
+          <w:t>https://huggingface.co/spaces/DoraCastillo/planificador-siembra</w:t>
         </w:r>
       </w:hyperlink>
     </w:p>
@@ -1480,15 +1456,7 @@
           <w:b/>
           <w:bCs/>
         </w:rPr>
-        <w:t xml:space="preserve">6. Caso de </w:t>
-      </w:r>
-      <w:proofErr w:type="gramStart"/>
-      <w:r>
-        <w:rPr>
-          <w:b/>
-          <w:bCs/>
-        </w:rPr>
-        <w:t xml:space="preserve">Uso </w:t>
+        <w:t xml:space="preserve">6. Caso de Uso </w:t>
       </w:r>
       <w:r>
         <w:rPr>
@@ -1497,7 +1465,6 @@
         </w:rPr>
         <w:t>:</w:t>
       </w:r>
-      <w:proofErr w:type="gramEnd"/>
     </w:p>
     <w:p>
       <w:r>
@@ -1658,11 +1625,7 @@
     </w:p>
     <w:p>
       <w:r>
-        <w:t xml:space="preserve">Todas las librerías necesarias para ejecutar el modelo y la interfaz se listaron en un archivo </w:t>
-      </w:r>
-      <w:proofErr w:type="gramStart"/>
-      <w:r>
-        <w:t>requirements.txt</w:t>
+        <w:t>Todas las librerías necesarias para ejecutar el modelo y la interfaz se listaron en un archivo requirements.txt</w:t>
       </w:r>
       <w:r>
         <w:t xml:space="preserve"> </w:t>
@@ -1670,7 +1633,6 @@
       <w:r>
         <w:t>:</w:t>
       </w:r>
-      <w:proofErr w:type="gramEnd"/>
     </w:p>
     <w:p>
       <w:pPr>
@@ -1750,14 +1712,9 @@
       </w:r>
       <w:proofErr w:type="spellStart"/>
       <w:r>
-        <w:t>huggingface_</w:t>
-      </w:r>
-      <w:proofErr w:type="gramStart"/>
-      <w:r>
-        <w:t>hub</w:t>
+        <w:t>huggingface_hub</w:t>
       </w:r>
       <w:proofErr w:type="spellEnd"/>
-      <w:proofErr w:type="gramEnd"/>
       <w:r>
         <w:t xml:space="preserve"> para subir de manera segura app.py y requirements.txt al </w:t>
       </w:r>
@@ -1896,15 +1853,7 @@
         </w:numPr>
       </w:pPr>
       <w:r>
-        <w:t xml:space="preserve">URL pública de la </w:t>
-      </w:r>
-      <w:proofErr w:type="gramStart"/>
-      <w:r>
-        <w:t>app</w:t>
-      </w:r>
-      <w:proofErr w:type="gramEnd"/>
-      <w:r>
-        <w:t xml:space="preserve">: </w:t>
+        <w:t xml:space="preserve">URL pública de la app: </w:t>
       </w:r>
       <w:hyperlink r:id="rId7" w:tgtFrame="_new" w:history="1">
         <w:r>
